--- a/game_reviews/translations/christmas-gold-digger (Version 2).docx
+++ b/game_reviews/translations/christmas-gold-digger (Version 2).docx
@@ -8,18 +8,6 @@
       </w:pPr>
       <w:r>
         <w:t>Play Christmas Gold Digger for Free - Review 2021</w:t>
-      </w:r>
-    </w:p>
-    <w:p>
-      <w:r/>
-      <w:r>
-        <w:rPr>
-          <w:b/>
-        </w:rPr>
-        <w:t>Meta description</w:t>
-      </w:r>
-      <w:r>
-        <w:t>: Read our unbiased review of Christmas Gold Digger, the festive slot game. Play for free and discover pros, cons, RTP, and special features.</w:t>
       </w:r>
     </w:p>
     <w:p>
@@ -365,9 +353,18 @@
       <w:r/>
       <w:r>
         <w:rPr>
+          <w:b/>
+        </w:rPr>
+        <w:t>Play Christmas Gold Digger for Free - Review 2021</w:t>
+      </w:r>
+    </w:p>
+    <w:p>
+      <w:r/>
+      <w:r>
+        <w:rPr>
           <w:i/>
         </w:rPr>
-        <w:t>Dear DALLE, I need a feature image for the online slot game "Christmas Gold Digger". The image should be in a cartoon style and feature a happy Maya warrior with glasses. The main focus of the image should be on the Maya warrior, with elements of Christmas and gold mining included in the background. The image should look festive and fun, with bright colors and playful details that will appeal to players. Please include the game's title "Christmas Gold Digger" in the image, as well as any other elements that you think will help players identify and enjoy this game. Thank you!</w:t>
+        <w:t>Read our unbiased review of Christmas Gold Digger, the festive slot game. Play for free and discover pros, cons, RTP, and special features.</w:t>
       </w:r>
     </w:p>
     <w:sectPr>

--- a/game_reviews/translations/christmas-gold-digger (Version 2).docx
+++ b/game_reviews/translations/christmas-gold-digger (Version 2).docx
@@ -8,6 +8,18 @@
       </w:pPr>
       <w:r>
         <w:t>Play Christmas Gold Digger for Free - Review 2021</w:t>
+      </w:r>
+    </w:p>
+    <w:p>
+      <w:r/>
+      <w:r>
+        <w:rPr>
+          <w:b/>
+        </w:rPr>
+        <w:t>Meta description</w:t>
+      </w:r>
+      <w:r>
+        <w:t>: Read our unbiased review of Christmas Gold Digger, the festive slot game. Play for free and discover pros, cons, RTP, and special features.</w:t>
       </w:r>
     </w:p>
     <w:p>
@@ -353,18 +365,9 @@
       <w:r/>
       <w:r>
         <w:rPr>
-          <w:b/>
-        </w:rPr>
-        <w:t>Play Christmas Gold Digger for Free - Review 2021</w:t>
-      </w:r>
-    </w:p>
-    <w:p>
-      <w:r/>
-      <w:r>
-        <w:rPr>
           <w:i/>
         </w:rPr>
-        <w:t>Read our unbiased review of Christmas Gold Digger, the festive slot game. Play for free and discover pros, cons, RTP, and special features.</w:t>
+        <w:t>Dear DALLE, I need a feature image for the online slot game "Christmas Gold Digger". The image should be in a cartoon style and feature a happy Maya warrior with glasses. The main focus of the image should be on the Maya warrior, with elements of Christmas and gold mining included in the background. The image should look festive and fun, with bright colors and playful details that will appeal to players. Please include the game's title "Christmas Gold Digger" in the image, as well as any other elements that you think will help players identify and enjoy this game. Thank you!</w:t>
       </w:r>
     </w:p>
     <w:sectPr>
